--- a/files/eric_zuniga_resume.docx
+++ b/files/eric_zuniga_resume.docx
@@ -13,6 +13,84 @@
           <w:u w:color="000000"/>
         </w:rPr>
       </w:pPr>
+      <w:r>
+        <w:rPr>
+          <w:rFonts w:ascii="Calibri" w:eastAsia="Arial Unicode MS" w:hAnsi="Calibri"/>
+          <w:b/>
+          <w:noProof/>
+          <w:color w:val="000000"/>
+          <w:sz w:val="40"/>
+          <w:u w:color="000000"/>
+        </w:rPr>
+        <mc:AlternateContent>
+          <mc:Choice Requires="wps">
+            <w:drawing>
+              <wp:anchor distT="0" distB="0" distL="114300" distR="114300" simplePos="0" relativeHeight="251659264" behindDoc="0" locked="0" layoutInCell="1" allowOverlap="1" wp14:anchorId="5EE3A08F" wp14:editId="23AEA8E2">
+                <wp:simplePos x="0" y="0"/>
+                <wp:positionH relativeFrom="column">
+                  <wp:posOffset>-1</wp:posOffset>
+                </wp:positionH>
+                <wp:positionV relativeFrom="paragraph">
+                  <wp:posOffset>272716</wp:posOffset>
+                </wp:positionV>
+                <wp:extent cx="6777789" cy="8021"/>
+                <wp:effectExtent l="0" t="0" r="29845" b="43180"/>
+                <wp:wrapNone/>
+                <wp:docPr id="1" name="Straight Connector 1"/>
+                <wp:cNvGraphicFramePr>
+                  <a:graphicFrameLocks xmlns:a="http://schemas.openxmlformats.org/drawingml/2006/main"/>
+                </wp:cNvGraphicFramePr>
+                <a:graphic xmlns:a="http://schemas.openxmlformats.org/drawingml/2006/main">
+                  <a:graphicData uri="http://schemas.microsoft.com/office/word/2010/wordprocessingShape">
+                    <wps:wsp>
+                      <wps:cNvCnPr>
+                        <a:cxnSpLocks/>
+                      </wps:cNvCnPr>
+                      <wps:spPr>
+                        <a:xfrm flipV="1">
+                          <a:off x="0" y="0"/>
+                          <a:ext cx="6777789" cy="8021"/>
+                        </a:xfrm>
+                        <a:prstGeom prst="line">
+                          <a:avLst/>
+                        </a:prstGeom>
+                      </wps:spPr>
+                      <wps:style>
+                        <a:lnRef idx="1">
+                          <a:schemeClr val="accent1"/>
+                        </a:lnRef>
+                        <a:fillRef idx="0">
+                          <a:schemeClr val="accent1"/>
+                        </a:fillRef>
+                        <a:effectRef idx="0">
+                          <a:schemeClr val="accent1"/>
+                        </a:effectRef>
+                        <a:fontRef idx="minor">
+                          <a:schemeClr val="tx1"/>
+                        </a:fontRef>
+                      </wps:style>
+                      <wps:bodyPr/>
+                    </wps:wsp>
+                  </a:graphicData>
+                </a:graphic>
+                <wp14:sizeRelH relativeFrom="margin">
+                  <wp14:pctWidth>0</wp14:pctWidth>
+                </wp14:sizeRelH>
+                <wp14:sizeRelV relativeFrom="margin">
+                  <wp14:pctHeight>0</wp14:pctHeight>
+                </wp14:sizeRelV>
+              </wp:anchor>
+            </w:drawing>
+          </mc:Choice>
+          <mc:Fallback>
+            <w:pict>
+              <v:line w14:anchorId="0372CF4B" id="Straight_x0020_Connector_x0020_1" o:spid="_x0000_s1026" style="position:absolute;flip:y;z-index:251659264;visibility:visible;mso-wrap-style:square;mso-width-percent:0;mso-height-percent:0;mso-wrap-distance-left:9pt;mso-wrap-distance-top:0;mso-wrap-distance-right:9pt;mso-wrap-distance-bottom:0;mso-position-horizontal:absolute;mso-position-horizontal-relative:text;mso-position-vertical:absolute;mso-position-vertical-relative:text;mso-width-percent:0;mso-height-percent:0;mso-width-relative:margin;mso-height-relative:margin" from="0,21.45pt" to="533.7pt,22.1pt" o:gfxdata="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" strokecolor="#4579b8 [3044]">
+                <o:lock v:ext="edit" shapetype="f"/>
+              </v:line>
+            </w:pict>
+          </mc:Fallback>
+        </mc:AlternateContent>
+      </w:r>
       <w:r>
         <w:rPr>
           <w:rFonts w:ascii="Calibri" w:eastAsia="Arial Unicode MS" w:hAnsi="Calibri"/>
@@ -120,13 +198,55 @@
           <w:sz w:val="20"/>
         </w:rPr>
       </w:pPr>
+      <w:proofErr w:type="spellStart"/>
       <w:r>
         <w:rPr>
           <w:rFonts w:ascii="Calibri" w:hAnsi="Calibri"/>
           <w:b/>
           <w:sz w:val="20"/>
         </w:rPr>
-        <w:t xml:space="preserve">Github: </w:t>
+        <w:t>Github</w:t>
+      </w:r>
+      <w:proofErr w:type="spellEnd"/>
+      <w:r>
+        <w:rPr>
+          <w:rFonts w:ascii="Calibri" w:hAnsi="Calibri"/>
+          <w:b/>
+          <w:sz w:val="20"/>
+        </w:rPr>
+        <w:t xml:space="preserve">: </w:t>
+      </w:r>
+      <w:r>
+        <w:rPr>
+          <w:rFonts w:ascii="Calibri" w:hAnsi="Calibri"/>
+          <w:b/>
+          <w:sz w:val="20"/>
+        </w:rPr>
+        <w:t>https://github.com/ericzuniga</w:t>
+      </w:r>
+      <w:r>
+        <w:rPr>
+          <w:rFonts w:ascii="Calibri" w:hAnsi="Calibri"/>
+          <w:b/>
+          <w:sz w:val="20"/>
+        </w:rPr>
+        <w:t xml:space="preserve"> </w:t>
+      </w:r>
+      <w:r>
+        <w:rPr>
+          <w:rFonts w:ascii="Calibri" w:hAnsi="Calibri"/>
+          <w:b/>
+          <w:sz w:val="20"/>
+        </w:rPr>
+        <w:tab/>
+      </w:r>
+      <w:r>
+        <w:rPr>
+          <w:rFonts w:ascii="Calibri" w:hAnsi="Calibri"/>
+          <w:b/>
+          <w:sz w:val="20"/>
+        </w:rPr>
+        <w:t xml:space="preserve">LinkedIn: </w:t>
       </w:r>
       <w:hyperlink r:id="rId6" w:history="1">
         <w:r>
@@ -136,24 +256,26 @@
             <w:b/>
             <w:sz w:val="20"/>
           </w:rPr>
-          <w:t>https://github.com/dante940</w:t>
+          <w:t>https://www.linkedin.com/in/ericzuniga24</w:t>
         </w:r>
       </w:hyperlink>
-      <w:r>
+    </w:p>
+    <w:p>
+      <w:pPr>
+        <w:pStyle w:val="Body1"/>
         <w:rPr>
           <w:rFonts w:ascii="Calibri" w:hAnsi="Calibri"/>
           <w:b/>
           <w:sz w:val="20"/>
         </w:rPr>
-        <w:t xml:space="preserve"> </w:t>
-      </w:r>
+      </w:pPr>
       <w:r>
         <w:rPr>
           <w:rFonts w:ascii="Calibri" w:hAnsi="Calibri"/>
           <w:b/>
           <w:sz w:val="20"/>
         </w:rPr>
-        <w:tab/>
+        <w:t xml:space="preserve">Website: </w:t>
       </w:r>
       <w:r>
         <w:rPr>
@@ -161,7 +283,7 @@
           <w:b/>
           <w:sz w:val="20"/>
         </w:rPr>
-        <w:t>LinkedIn: https://www.linkedin.com/in/ericzuniga24</w:t>
+        <w:t>http://ericzuniga.github.io</w:t>
       </w:r>
     </w:p>
     <w:p>
@@ -392,7 +514,17 @@
           <w:color w:val="auto"/>
           <w:sz w:val="21"/>
         </w:rPr>
-        <w:t>reinforces the passion to introduce new experiences to customers in the form of web and mobile applications.</w:t>
+        <w:t>reinforces the passion to introduce new experiences to custo</w:t>
+      </w:r>
+      <w:bookmarkStart w:id="0" w:name="_GoBack"/>
+      <w:bookmarkEnd w:id="0"/>
+      <w:r>
+        <w:rPr>
+          <w:rFonts w:ascii="Calibri" w:hAnsi="Calibri"/>
+          <w:color w:val="auto"/>
+          <w:sz w:val="21"/>
+        </w:rPr>
+        <w:t>mers in the form of web and mobile applications.</w:t>
       </w:r>
     </w:p>
     <w:p>
@@ -443,7 +575,25 @@
           <w:b/>
           <w:sz w:val="21"/>
         </w:rPr>
-        <w:t>Full Stack Web Development Bootcamp, 2015</w:t>
+        <w:t xml:space="preserve">Full Stack Web Development </w:t>
+      </w:r>
+      <w:proofErr w:type="spellStart"/>
+      <w:r>
+        <w:rPr>
+          <w:rFonts w:ascii="Calibri" w:hAnsi="Calibri"/>
+          <w:b/>
+          <w:sz w:val="21"/>
+        </w:rPr>
+        <w:t>Bootcamp</w:t>
+      </w:r>
+      <w:proofErr w:type="spellEnd"/>
+      <w:r>
+        <w:rPr>
+          <w:rFonts w:ascii="Calibri" w:hAnsi="Calibri"/>
+          <w:b/>
+          <w:sz w:val="21"/>
+        </w:rPr>
+        <w:t>, 2015</w:t>
       </w:r>
     </w:p>
     <w:p>
@@ -498,21 +648,28 @@
           <w:sz w:val="21"/>
         </w:rPr>
       </w:pPr>
-    </w:p>
-    <w:p>
-      <w:pPr>
-        <w:pStyle w:val="Body1"/>
-        <w:rPr>
-          <w:rFonts w:ascii="Calibri" w:hAnsi="Calibri"/>
-          <w:sz w:val="21"/>
-        </w:rPr>
-      </w:pPr>
-      <w:r>
-        <w:rPr>
-          <w:rFonts w:ascii="Calibri" w:hAnsi="Calibri"/>
-          <w:sz w:val="21"/>
-        </w:rPr>
-        <w:t xml:space="preserve">Immersive 12 week, full-time web development training program, where nearly 1000 hours of intensive coding experience integrated the implementation and iteration of various projects </w:t>
+      <w:r>
+        <w:rPr>
+          <w:rFonts w:ascii="Calibri" w:hAnsi="Calibri"/>
+          <w:sz w:val="21"/>
+        </w:rPr>
+        <w:t xml:space="preserve">Immersive 12 </w:t>
+      </w:r>
+      <w:proofErr w:type="gramStart"/>
+      <w:r>
+        <w:rPr>
+          <w:rFonts w:ascii="Calibri" w:hAnsi="Calibri"/>
+          <w:sz w:val="21"/>
+        </w:rPr>
+        <w:t>week</w:t>
+      </w:r>
+      <w:proofErr w:type="gramEnd"/>
+      <w:r>
+        <w:rPr>
+          <w:rFonts w:ascii="Calibri" w:hAnsi="Calibri"/>
+          <w:sz w:val="21"/>
+        </w:rPr>
+        <w:t xml:space="preserve">, full-time web development training program, where nearly 1000 hours of intensive coding experience integrated the implementation and iteration of various projects </w:t>
       </w:r>
       <w:r>
         <w:rPr>
@@ -678,6 +835,15 @@
               </w:rPr>
               <w:t>iOS Swift 2, JavaScript, PHP</w:t>
             </w:r>
+            <w:r>
+              <w:rPr>
+                <w:rFonts w:ascii="Calibri" w:hAnsi="Calibri"/>
+                <w:color w:val="000000"/>
+                <w:sz w:val="21"/>
+                <w:szCs w:val="21"/>
+              </w:rPr>
+              <w:t>, C#</w:t>
+            </w:r>
           </w:p>
         </w:tc>
       </w:tr>
@@ -734,8 +900,19 @@
                 <w:sz w:val="21"/>
                 <w:szCs w:val="21"/>
               </w:rPr>
-              <w:t>Express, Angular JS, CodeIgniter</w:t>
+              <w:t xml:space="preserve">Express, Angular JS, </w:t>
             </w:r>
+            <w:proofErr w:type="spellStart"/>
+            <w:r>
+              <w:rPr>
+                <w:rFonts w:ascii="Calibri" w:hAnsi="Calibri"/>
+                <w:color w:val="000000"/>
+                <w:sz w:val="21"/>
+                <w:szCs w:val="21"/>
+              </w:rPr>
+              <w:t>CodeIgniter</w:t>
+            </w:r>
+            <w:proofErr w:type="spellEnd"/>
           </w:p>
         </w:tc>
       </w:tr>
@@ -850,7 +1027,27 @@
                 <w:sz w:val="21"/>
                 <w:szCs w:val="21"/>
               </w:rPr>
-              <w:t>NoSQL (MongoDB), SQL (MySQL)</w:t>
+              <w:t>NoSQL (</w:t>
+            </w:r>
+            <w:proofErr w:type="spellStart"/>
+            <w:r>
+              <w:rPr>
+                <w:rFonts w:ascii="Calibri" w:hAnsi="Calibri"/>
+                <w:color w:val="000000"/>
+                <w:sz w:val="21"/>
+                <w:szCs w:val="21"/>
+              </w:rPr>
+              <w:t>MongoDB</w:t>
+            </w:r>
+            <w:proofErr w:type="spellEnd"/>
+            <w:r>
+              <w:rPr>
+                <w:rFonts w:ascii="Calibri" w:hAnsi="Calibri"/>
+                <w:color w:val="000000"/>
+                <w:sz w:val="21"/>
+                <w:szCs w:val="21"/>
+              </w:rPr>
+              <w:t>), SQL (MySQL)</w:t>
             </w:r>
           </w:p>
         </w:tc>
@@ -966,7 +1163,47 @@
                 <w:sz w:val="21"/>
                 <w:szCs w:val="21"/>
               </w:rPr>
-              <w:t>Sublime Text, Git/Github, Terminal</w:t>
+              <w:t xml:space="preserve">Sublime Text, </w:t>
+            </w:r>
+            <w:proofErr w:type="spellStart"/>
+            <w:r>
+              <w:rPr>
+                <w:rFonts w:ascii="Calibri" w:hAnsi="Calibri"/>
+                <w:color w:val="000000"/>
+                <w:sz w:val="21"/>
+                <w:szCs w:val="21"/>
+              </w:rPr>
+              <w:t>Git</w:t>
+            </w:r>
+            <w:proofErr w:type="spellEnd"/>
+            <w:r>
+              <w:rPr>
+                <w:rFonts w:ascii="Calibri" w:hAnsi="Calibri"/>
+                <w:color w:val="000000"/>
+                <w:sz w:val="21"/>
+                <w:szCs w:val="21"/>
+              </w:rPr>
+              <w:t>/</w:t>
+            </w:r>
+            <w:proofErr w:type="spellStart"/>
+            <w:r>
+              <w:rPr>
+                <w:rFonts w:ascii="Calibri" w:hAnsi="Calibri"/>
+                <w:color w:val="000000"/>
+                <w:sz w:val="21"/>
+                <w:szCs w:val="21"/>
+              </w:rPr>
+              <w:t>Github</w:t>
+            </w:r>
+            <w:proofErr w:type="spellEnd"/>
+            <w:r>
+              <w:rPr>
+                <w:rFonts w:ascii="Calibri" w:hAnsi="Calibri"/>
+                <w:color w:val="000000"/>
+                <w:sz w:val="21"/>
+                <w:szCs w:val="21"/>
+              </w:rPr>
+              <w:t>, Terminal</w:t>
             </w:r>
           </w:p>
         </w:tc>
@@ -1024,7 +1261,27 @@
                 <w:sz w:val="21"/>
                 <w:szCs w:val="21"/>
               </w:rPr>
-              <w:t>MVC, OOP, RESTful, Agile, Scrum</w:t>
+              <w:t xml:space="preserve">MVC, OOP, </w:t>
+            </w:r>
+            <w:proofErr w:type="spellStart"/>
+            <w:r>
+              <w:rPr>
+                <w:rFonts w:ascii="Calibri" w:hAnsi="Calibri"/>
+                <w:color w:val="000000"/>
+                <w:sz w:val="21"/>
+                <w:szCs w:val="21"/>
+              </w:rPr>
+              <w:t>RESTful</w:t>
+            </w:r>
+            <w:proofErr w:type="spellEnd"/>
+            <w:r>
+              <w:rPr>
+                <w:rFonts w:ascii="Calibri" w:hAnsi="Calibri"/>
+                <w:color w:val="000000"/>
+                <w:sz w:val="21"/>
+                <w:szCs w:val="21"/>
+              </w:rPr>
+              <w:t>, Agile, Scrum</w:t>
             </w:r>
           </w:p>
         </w:tc>
@@ -1100,7 +1357,27 @@
                 <w:sz w:val="21"/>
                 <w:szCs w:val="21"/>
               </w:rPr>
-              <w:t>), FEA (SolidWorks, Ansys), Six Sigma, Lean</w:t>
+              <w:t xml:space="preserve">), FEA (SolidWorks, </w:t>
+            </w:r>
+            <w:proofErr w:type="spellStart"/>
+            <w:r>
+              <w:rPr>
+                <w:rFonts w:ascii="Calibri" w:hAnsi="Calibri"/>
+                <w:color w:val="000000"/>
+                <w:sz w:val="21"/>
+                <w:szCs w:val="21"/>
+              </w:rPr>
+              <w:t>Ansys</w:t>
+            </w:r>
+            <w:proofErr w:type="spellEnd"/>
+            <w:r>
+              <w:rPr>
+                <w:rFonts w:ascii="Calibri" w:hAnsi="Calibri"/>
+                <w:color w:val="000000"/>
+                <w:sz w:val="21"/>
+                <w:szCs w:val="21"/>
+              </w:rPr>
+              <w:t>), Six Sigma, Lean</w:t>
             </w:r>
           </w:p>
         </w:tc>
@@ -1527,7 +1804,25 @@
           <w:i/>
           <w:sz w:val="21"/>
         </w:rPr>
-        <w:t>Tech: MEAN, MongoDB, Node.js, Socket.io.</w:t>
+        <w:t xml:space="preserve">Tech: MEAN, </w:t>
+      </w:r>
+      <w:proofErr w:type="spellStart"/>
+      <w:r>
+        <w:rPr>
+          <w:rFonts w:ascii="Calibri" w:hAnsi="Calibri"/>
+          <w:i/>
+          <w:sz w:val="21"/>
+        </w:rPr>
+        <w:t>MongoDB</w:t>
+      </w:r>
+      <w:proofErr w:type="spellEnd"/>
+      <w:r>
+        <w:rPr>
+          <w:rFonts w:ascii="Calibri" w:hAnsi="Calibri"/>
+          <w:i/>
+          <w:sz w:val="21"/>
+        </w:rPr>
+        <w:t>, Node.js, Socket.io.</w:t>
       </w:r>
     </w:p>
     <w:p>
@@ -1549,13 +1844,23 @@
           <w:sz w:val="21"/>
         </w:rPr>
       </w:pPr>
+      <w:proofErr w:type="spellStart"/>
       <w:r>
         <w:rPr>
           <w:rFonts w:ascii="Calibri" w:hAnsi="Calibri"/>
           <w:b/>
           <w:sz w:val="21"/>
         </w:rPr>
-        <w:t>Artismo Merchant Website</w:t>
+        <w:t>Artismo</w:t>
+      </w:r>
+      <w:proofErr w:type="spellEnd"/>
+      <w:r>
+        <w:rPr>
+          <w:rFonts w:ascii="Calibri" w:hAnsi="Calibri"/>
+          <w:b/>
+          <w:sz w:val="21"/>
+        </w:rPr>
+        <w:t xml:space="preserve"> Merchant Website</w:t>
       </w:r>
       <w:r>
         <w:rPr>
@@ -1671,6 +1976,57 @@
           <w:b/>
           <w:sz w:val="21"/>
         </w:rPr>
+        <w:t xml:space="preserve">Google Maps Game, </w:t>
+      </w:r>
+      <w:r>
+        <w:rPr>
+          <w:rFonts w:ascii="Calibri" w:hAnsi="Calibri"/>
+          <w:sz w:val="21"/>
+        </w:rPr>
+        <w:t>August 2015</w:t>
+      </w:r>
+    </w:p>
+    <w:p>
+      <w:pPr>
+        <w:pStyle w:val="Body1"/>
+        <w:rPr>
+          <w:rFonts w:ascii="Calibri" w:hAnsi="Calibri"/>
+          <w:sz w:val="21"/>
+        </w:rPr>
+      </w:pPr>
+      <w:r>
+        <w:rPr>
+          <w:rFonts w:ascii="Calibri" w:hAnsi="Calibri"/>
+          <w:sz w:val="21"/>
+        </w:rPr>
+        <w:t xml:space="preserve">Designed a simple web game using PHP and Apache server where users can select a city onto which the Google Maps API displays the map of the city with game assets overlaying key locations such as gyms and pharmacies. This particular web app won the Green Belt award for Most Creative among peers at web development training program. </w:t>
+      </w:r>
+    </w:p>
+    <w:p>
+      <w:pPr>
+        <w:pStyle w:val="Body1"/>
+        <w:rPr>
+          <w:rFonts w:ascii="Calibri" w:hAnsi="Calibri"/>
+          <w:i/>
+          <w:sz w:val="21"/>
+        </w:rPr>
+      </w:pPr>
+    </w:p>
+    <w:p>
+      <w:pPr>
+        <w:pStyle w:val="Body1"/>
+        <w:rPr>
+          <w:rFonts w:ascii="Calibri" w:hAnsi="Calibri"/>
+          <w:sz w:val="21"/>
+        </w:rPr>
+      </w:pPr>
+      <w:r>
+        <w:rPr>
+          <w:rFonts w:ascii="Calibri" w:hAnsi="Calibri"/>
+          <w:b/>
+          <w:sz w:val="21"/>
+        </w:rPr>
+        <w:lastRenderedPageBreak/>
         <w:t xml:space="preserve">Tele-operated Search and Rescue Robot </w:t>
       </w:r>
     </w:p>
@@ -1960,8 +2316,6 @@
         </w:rPr>
         <w:t xml:space="preserve">CAD </w:t>
       </w:r>
-      <w:bookmarkStart w:id="0" w:name="_GoBack"/>
-      <w:bookmarkEnd w:id="0"/>
       <w:r>
         <w:rPr>
           <w:rFonts w:ascii="Calibri" w:eastAsia="Arial Unicode MS" w:hAnsi="Calibri"/>
@@ -2155,7 +2509,23 @@
           <w:rFonts w:ascii="Calibri" w:hAnsi="Calibri"/>
           <w:sz w:val="21"/>
         </w:rPr>
-        <w:t>Programmed LabVIEW software</w:t>
+        <w:t xml:space="preserve">Programmed </w:t>
+      </w:r>
+      <w:proofErr w:type="spellStart"/>
+      <w:r>
+        <w:rPr>
+          <w:rFonts w:ascii="Calibri" w:hAnsi="Calibri"/>
+          <w:sz w:val="21"/>
+        </w:rPr>
+        <w:t>LabVIEW</w:t>
+      </w:r>
+      <w:proofErr w:type="spellEnd"/>
+      <w:r>
+        <w:rPr>
+          <w:rFonts w:ascii="Calibri" w:hAnsi="Calibri"/>
+          <w:sz w:val="21"/>
+        </w:rPr>
+        <w:t xml:space="preserve"> software</w:t>
       </w:r>
       <w:r>
         <w:rPr>
@@ -2689,13 +3059,23 @@
           <w:sz w:val="21"/>
         </w:rPr>
       </w:pPr>
+      <w:proofErr w:type="spellStart"/>
       <w:r>
         <w:rPr>
           <w:rFonts w:ascii="Calibri" w:hAnsi="Calibri"/>
           <w:i/>
           <w:sz w:val="21"/>
         </w:rPr>
-        <w:t>Astronics DME Corporation – Pompano Beach, FL</w:t>
+        <w:t>Astronics</w:t>
+      </w:r>
+      <w:proofErr w:type="spellEnd"/>
+      <w:r>
+        <w:rPr>
+          <w:rFonts w:ascii="Calibri" w:hAnsi="Calibri"/>
+          <w:i/>
+          <w:sz w:val="21"/>
+        </w:rPr>
+        <w:t xml:space="preserve"> DME Corporation – Pompano Beach, FL</w:t>
       </w:r>
     </w:p>
     <w:p>
